--- a/Week08-SQL/MYSQL-Week-2-Coding-Assignment.docx
+++ b/Week08-SQL/MYSQL-Week-2-Coding-Assignment.docx
@@ -473,46 +473,58 @@
           <w:szCs w:val="24"/>
         </w:rPr>
       </w:pPr>
-    </w:p>
-    <w:p>
-      <w:pPr>
-        <w:rPr>
-          <w:b/>
-          <w:szCs w:val="24"/>
-        </w:rPr>
-      </w:pPr>
-      <w:r>
-        <w:rPr>
-          <w:b/>
-          <w:szCs w:val="24"/>
-        </w:rPr>
-        <w:t xml:space="preserve">Screenshots of </w:t>
-      </w:r>
-      <w:r>
-        <w:rPr>
-          <w:b/>
-          <w:szCs w:val="24"/>
-        </w:rPr>
-        <w:t>Queries</w:t>
-      </w:r>
-      <w:r>
-        <w:rPr>
-          <w:b/>
-          <w:szCs w:val="24"/>
-        </w:rPr>
-        <w:t>:</w:t>
-      </w:r>
-      <w:r>
-        <w:rPr>
-          <w:b/>
+      <w:r>
+        <w:rPr>
+          <w:szCs w:val="24"/>
+        </w:rPr>
+        <w:tab/>
+        <w:t>-missing marketing</w:t>
+      </w:r>
+    </w:p>
+    <w:p>
+      <w:pPr>
+        <w:rPr>
+          <w:szCs w:val="24"/>
+        </w:rPr>
+      </w:pPr>
+      <w:r>
+        <w:rPr>
+          <w:szCs w:val="24"/>
+        </w:rPr>
+        <w:tab/>
+        <w:t xml:space="preserve">-why empty set? </w:t>
+      </w:r>
+      <w:proofErr w:type="gramStart"/>
+      <w:r>
+        <w:rPr>
+          <w:szCs w:val="24"/>
+        </w:rPr>
+        <w:t>Also</w:t>
+      </w:r>
+      <w:proofErr w:type="gramEnd"/>
+      <w:r>
+        <w:rPr>
+          <w:szCs w:val="24"/>
+        </w:rPr>
+        <w:t xml:space="preserve"> a problem with wider date range, is the code in the right place? Also tried on inner join,</w:t>
+      </w:r>
+    </w:p>
+    <w:p>
+      <w:pPr>
+        <w:rPr>
+          <w:szCs w:val="24"/>
+        </w:rPr>
+      </w:pPr>
+      <w:r>
+        <w:rPr>
           <w:noProof/>
           <w:szCs w:val="24"/>
         </w:rPr>
         <w:drawing>
-          <wp:inline distT="0" distB="0" distL="0" distR="0" wp14:anchorId="1452A4E2" wp14:editId="21B92B9B">
-            <wp:extent cx="5943600" cy="1803400"/>
+          <wp:inline distT="0" distB="0" distL="0" distR="0" wp14:anchorId="74978914" wp14:editId="6E2ACC7A">
+            <wp:extent cx="4457700" cy="4406900"/>
             <wp:effectExtent l="0" t="0" r="0" b="0"/>
-            <wp:docPr id="5" name="Picture 5" descr="Text, letter&#10;&#10;Description automatically generated"/>
+            <wp:docPr id="7" name="Picture 7" descr="A picture containing text, newspaper, document, receipt&#10;&#10;Description automatically generated"/>
             <wp:cNvGraphicFramePr>
               <a:graphicFrameLocks xmlns:a="http://schemas.openxmlformats.org/drawingml/2006/main" noChangeAspect="1"/>
             </wp:cNvGraphicFramePr>
@@ -520,11 +532,11 @@
               <a:graphicData uri="http://schemas.openxmlformats.org/drawingml/2006/picture">
                 <pic:pic xmlns:pic="http://schemas.openxmlformats.org/drawingml/2006/picture">
                   <pic:nvPicPr>
-                    <pic:cNvPr id="5" name="Picture 5" descr="Text, letter&#10;&#10;Description automatically generated"/>
+                    <pic:cNvPr id="7" name="Picture 7" descr="A picture containing text, newspaper, document, receipt&#10;&#10;Description automatically generated"/>
                     <pic:cNvPicPr/>
                   </pic:nvPicPr>
                   <pic:blipFill>
-                    <a:blip r:embed="rId7" cstate="print">
+                    <a:blip r:embed="rId7">
                       <a:extLst>
                         <a:ext uri="{28A0092B-C50C-407E-A947-70E740481C1C}">
                           <a14:useLocalDpi xmlns:a14="http://schemas.microsoft.com/office/drawing/2010/main" val="0"/>
@@ -538,7 +550,92 @@
                   <pic:spPr>
                     <a:xfrm>
                       <a:off x="0" y="0"/>
-                      <a:ext cx="5943600" cy="1803400"/>
+                      <a:ext cx="4457700" cy="4406900"/>
+                    </a:xfrm>
+                    <a:prstGeom prst="rect">
+                      <a:avLst/>
+                    </a:prstGeom>
+                  </pic:spPr>
+                </pic:pic>
+              </a:graphicData>
+            </a:graphic>
+          </wp:inline>
+        </w:drawing>
+      </w:r>
+    </w:p>
+    <w:p>
+      <w:pPr>
+        <w:rPr>
+          <w:b/>
+          <w:szCs w:val="24"/>
+        </w:rPr>
+      </w:pPr>
+      <w:r>
+        <w:rPr>
+          <w:b/>
+          <w:szCs w:val="24"/>
+        </w:rPr>
+        <w:t xml:space="preserve">Screenshots of </w:t>
+      </w:r>
+      <w:r>
+        <w:rPr>
+          <w:b/>
+          <w:szCs w:val="24"/>
+        </w:rPr>
+        <w:t>Queries</w:t>
+      </w:r>
+      <w:r>
+        <w:rPr>
+          <w:b/>
+          <w:szCs w:val="24"/>
+        </w:rPr>
+        <w:t>:</w:t>
+      </w:r>
+    </w:p>
+    <w:p>
+      <w:pPr>
+        <w:rPr>
+          <w:b/>
+          <w:szCs w:val="24"/>
+        </w:rPr>
+      </w:pPr>
+      <w:r>
+        <w:rPr>
+          <w:b/>
+          <w:noProof/>
+          <w:szCs w:val="24"/>
+        </w:rPr>
+        <w:drawing>
+          <wp:inline distT="0" distB="0" distL="0" distR="0" wp14:anchorId="19215957" wp14:editId="0794D335">
+            <wp:extent cx="4800600" cy="1587500"/>
+            <wp:effectExtent l="0" t="0" r="0" b="0"/>
+            <wp:docPr id="6" name="Picture 6" descr="Text, letter&#10;&#10;Description automatically generated"/>
+            <wp:cNvGraphicFramePr>
+              <a:graphicFrameLocks xmlns:a="http://schemas.openxmlformats.org/drawingml/2006/main" noChangeAspect="1"/>
+            </wp:cNvGraphicFramePr>
+            <a:graphic xmlns:a="http://schemas.openxmlformats.org/drawingml/2006/main">
+              <a:graphicData uri="http://schemas.openxmlformats.org/drawingml/2006/picture">
+                <pic:pic xmlns:pic="http://schemas.openxmlformats.org/drawingml/2006/picture">
+                  <pic:nvPicPr>
+                    <pic:cNvPr id="6" name="Picture 6" descr="Text, letter&#10;&#10;Description automatically generated"/>
+                    <pic:cNvPicPr/>
+                  </pic:nvPicPr>
+                  <pic:blipFill>
+                    <a:blip r:embed="rId8">
+                      <a:extLst>
+                        <a:ext uri="{28A0092B-C50C-407E-A947-70E740481C1C}">
+                          <a14:useLocalDpi xmlns:a14="http://schemas.microsoft.com/office/drawing/2010/main" val="0"/>
+                        </a:ext>
+                      </a:extLst>
+                    </a:blip>
+                    <a:stretch>
+                      <a:fillRect/>
+                    </a:stretch>
+                  </pic:blipFill>
+                  <pic:spPr>
+                    <a:xfrm>
+                      <a:off x="0" y="0"/>
+                      <a:ext cx="4800600" cy="1587500"/>
                     </a:xfrm>
                     <a:prstGeom prst="rect">
                       <a:avLst/>
@@ -580,7 +677,7 @@
                     <pic:cNvPicPr/>
                   </pic:nvPicPr>
                   <pic:blipFill>
-                    <a:blip r:embed="rId8">
+                    <a:blip r:embed="rId9">
                       <a:extLst>
                         <a:ext uri="{28A0092B-C50C-407E-A947-70E740481C1C}">
                           <a14:useLocalDpi xmlns:a14="http://schemas.microsoft.com/office/drawing/2010/main" val="0"/>
@@ -636,7 +733,7 @@
                     <pic:cNvPicPr/>
                   </pic:nvPicPr>
                   <pic:blipFill>
-                    <a:blip r:embed="rId9">
+                    <a:blip r:embed="rId10">
                       <a:extLst>
                         <a:ext uri="{28A0092B-C50C-407E-A947-70E740481C1C}">
                           <a14:useLocalDpi xmlns:a14="http://schemas.microsoft.com/office/drawing/2010/main" val="0"/>
@@ -721,7 +818,7 @@
                     <pic:cNvPicPr/>
                   </pic:nvPicPr>
                   <pic:blipFill>
-                    <a:blip r:embed="rId10">
+                    <a:blip r:embed="rId11">
                       <a:extLst>
                         <a:ext uri="{28A0092B-C50C-407E-A947-70E740481C1C}">
                           <a14:useLocalDpi xmlns:a14="http://schemas.microsoft.com/office/drawing/2010/main" val="0"/>
@@ -777,7 +874,7 @@
                     <pic:cNvPicPr/>
                   </pic:nvPicPr>
                   <pic:blipFill>
-                    <a:blip r:embed="rId11">
+                    <a:blip r:embed="rId12">
                       <a:extLst>
                         <a:ext uri="{28A0092B-C50C-407E-A947-70E740481C1C}">
                           <a14:useLocalDpi xmlns:a14="http://schemas.microsoft.com/office/drawing/2010/main" val="0"/>
@@ -849,12 +946,12 @@
       </w:r>
     </w:p>
     <w:sectPr>
-      <w:headerReference w:type="even" r:id="rId12"/>
-      <w:headerReference w:type="default" r:id="rId13"/>
-      <w:footerReference w:type="even" r:id="rId14"/>
-      <w:footerReference w:type="default" r:id="rId15"/>
-      <w:headerReference w:type="first" r:id="rId16"/>
-      <w:footerReference w:type="first" r:id="rId17"/>
+      <w:headerReference w:type="even" r:id="rId13"/>
+      <w:headerReference w:type="default" r:id="rId14"/>
+      <w:footerReference w:type="even" r:id="rId15"/>
+      <w:footerReference w:type="default" r:id="rId16"/>
+      <w:headerReference w:type="first" r:id="rId17"/>
+      <w:footerReference w:type="first" r:id="rId18"/>
       <w:pgSz w:w="12240" w:h="15840"/>
       <w:pgMar w:top="1440" w:right="1440" w:bottom="1440" w:left="1440" w:header="720" w:footer="720" w:gutter="0"/>
       <w:cols w:space="720"/>
